--- a/conspect psycho.docx
+++ b/conspect psycho.docx
@@ -20219,10 +20219,7 @@
         <w:jc w:val="both"/>
       </w:pPr>
       <w:r>
-        <w:t>П</w:t>
-      </w:r>
-      <w:r>
-        <w:t>оложення кожної дитини в родині передбачає наявність певних проблем (наприклад, необхідність поступитися центральним становищем в родині після того, як бути об'єктом загальної уваги, конкурувати з тими, хто має більше досвіду і знань тощо).</w:t>
+        <w:t>Положення кожної дитини в родині передбачає наявність певних проблем (наприклад, необхідність поступитися центральним становищем в родині після того, як бути об'єктом загальної уваги, конкурувати з тими, хто має більше досвіду і знань тощо).</w:t>
       </w:r>
     </w:p>
     <w:p>
@@ -20366,10 +20363,7 @@
       </w:r>
       <w:proofErr w:type="spellEnd"/>
       <w:r>
-        <w:t xml:space="preserve"> — ідею про те, що поведінка індивіда підпорядкована його власним наміченим цілям на майбутнє</w:t>
-      </w:r>
-      <w:r>
-        <w:t>.</w:t>
+        <w:t xml:space="preserve"> — ідею про те, що поведінка індивіда підпорядкована його власним наміченим цілям на майбутнє.</w:t>
       </w:r>
     </w:p>
     <w:p>
@@ -20961,10 +20955,7 @@
         <w:jc w:val="both"/>
       </w:pPr>
       <w:r>
-        <w:t>О</w:t>
-      </w:r>
-      <w:r>
-        <w:t xml:space="preserve">собисте несвідоме містить комплекси, або скупчення </w:t>
+        <w:t xml:space="preserve">Особисте несвідоме містить комплекси, або скупчення </w:t>
       </w:r>
       <w:proofErr w:type="spellStart"/>
       <w:r>
@@ -21232,14 +21223,7 @@
           <w:i/>
           <w:iCs/>
         </w:rPr>
-        <w:t>К</w:t>
-      </w:r>
-      <w:r>
-        <w:rPr>
-          <w:i/>
-          <w:iCs/>
-        </w:rPr>
-        <w:t>олективне несвідоме складається з потужних первинних психічних образів, так званих архетипів (дослівно, «первинних моделей»).</w:t>
+        <w:t>Колективне несвідоме складається з потужних первинних психічних образів, так званих архетипів (дослівно, «первинних моделей»).</w:t>
       </w:r>
     </w:p>
     <w:p>
@@ -21284,55 +21268,7 @@
           <w:iCs/>
           <w:color w:val="7030A0"/>
         </w:rPr>
-        <w:t xml:space="preserve"> — це вроджені ідеї або спогади, які схиляють люде</w:t>
-      </w:r>
-      <w:r>
-        <w:rPr>
-          <w:i/>
-          <w:iCs/>
-          <w:color w:val="7030A0"/>
-        </w:rPr>
-        <w:t xml:space="preserve">й </w:t>
-      </w:r>
-      <w:r>
-        <w:rPr>
-          <w:i/>
-          <w:iCs/>
-          <w:color w:val="7030A0"/>
-        </w:rPr>
-        <w:t>до</w:t>
-      </w:r>
-      <w:r>
-        <w:rPr>
-          <w:i/>
-          <w:iCs/>
-          <w:color w:val="7030A0"/>
-        </w:rPr>
-        <w:t xml:space="preserve"> </w:t>
-      </w:r>
-      <w:r>
-        <w:rPr>
-          <w:i/>
-          <w:iCs/>
-          <w:color w:val="7030A0"/>
-        </w:rPr>
-        <w:t>сприйняття, переживання і реагування на події певним</w:t>
-      </w:r>
-      <w:r>
-        <w:rPr>
-          <w:i/>
-          <w:iCs/>
-          <w:color w:val="7030A0"/>
-        </w:rPr>
-        <w:t xml:space="preserve"> </w:t>
-      </w:r>
-      <w:r>
-        <w:rPr>
-          <w:i/>
-          <w:iCs/>
-          <w:color w:val="7030A0"/>
-        </w:rPr>
-        <w:t xml:space="preserve">чином. </w:t>
+        <w:t xml:space="preserve"> — це вроджені ідеї або спогади, які схиляють людей до сприйняття, переживання і реагування на події певним чином. </w:t>
       </w:r>
     </w:p>
     <w:p>
@@ -21650,14 +21586,7 @@
           <w:b/>
           <w:bCs/>
         </w:rPr>
-        <w:t>Т</w:t>
-      </w:r>
-      <w:r>
-        <w:rPr>
-          <w:b/>
-          <w:bCs/>
-        </w:rPr>
-        <w:t>іньовий архетип</w:t>
+        <w:t>Тіньовий архетип</w:t>
       </w:r>
       <w:r>
         <w:t xml:space="preserve"> представляє пригнічену темну, злу і анімалістичну сторону особистості. Тінь містить в собі наші соціально неприйнятні сексуальні та агресивні імпульси, аморальні думки і пристрасті. </w:t>
@@ -21702,6 +21631,15 @@
       <w:r>
         <w:t>. Юнг бачив тінь, як джерело життєвої сили, спонтанності і творчості в житті індивіда. На думку Юнга, функція Его — направляти енергію тіні, приборкувати згубну сторону нашої природи до такої міри, щоб ми могли жити в гармонії з оточуючими, але при цьому відкрито висловлювати свої пориви і насолоджуватися здоровим і творчим життям.</w:t>
       </w:r>
+    </w:p>
+    <w:p>
+      <w:pPr>
+        <w:autoSpaceDE w:val="0"/>
+        <w:autoSpaceDN w:val="0"/>
+        <w:adjustRightInd w:val="0"/>
+        <w:spacing w:after="0" w:line="240" w:lineRule="auto"/>
+        <w:jc w:val="both"/>
+      </w:pPr>
     </w:p>
     <w:p>
       <w:pPr>
